--- a/Birokrasi/Berkas Sidang TA/Form Nilai TA (TA10).doc.docx
+++ b/Birokrasi/Berkas Sidang TA/Form Nilai TA (TA10).doc.docx
@@ -1,6 +1,6 @@
 
 <file path=word/document.xml><?xml version="1.0" encoding="utf-8"?>
-<w:document xmlns:wpc="http://schemas.microsoft.com/office/word/2010/wordprocessingCanvas" xmlns:cx="http://schemas.microsoft.com/office/drawing/2014/chartex" xmlns:cx1="http://schemas.microsoft.com/office/drawing/2015/9/8/chartex" xmlns:cx2="http://schemas.microsoft.com/office/drawing/2015/10/21/chartex" xmlns:cx3="http://schemas.microsoft.com/office/drawing/2016/5/9/chartex" xmlns:cx4="http://schemas.microsoft.com/office/drawing/2016/5/10/chartex" xmlns:cx5="http://schemas.microsoft.com/office/drawing/2016/5/11/chartex" xmlns:cx6="http://schemas.microsoft.com/office/drawing/2016/5/12/chartex" xmlns:cx7="http://schemas.microsoft.com/office/drawing/2016/5/13/chartex" xmlns:cx8="http://schemas.microsoft.com/office/drawing/2016/5/14/chartex" xmlns:mc="http://schemas.openxmlformats.org/markup-compatibility/2006" xmlns:aink="http://schemas.microsoft.com/office/drawing/2016/ink" xmlns:am3d="http://schemas.microsoft.com/office/drawing/2017/model3d" xmlns:o="urn:schemas-microsoft-com:office:office" xmlns:oel="http://schemas.microsoft.com/office/2019/extlst" xmlns:r="http://schemas.openxmlformats.org/officeDocument/2006/relationships" xmlns:m="http://schemas.openxmlformats.org/officeDocument/2006/math" xmlns:v="urn:schemas-microsoft-com:vml" xmlns:wp14="http://schemas.microsoft.com/office/word/2010/wordprocessingDrawing" xmlns:wp="http://schemas.openxmlformats.org/drawingml/2006/wordprocessingDrawing" xmlns:w10="urn:schemas-microsoft-com:office:word" xmlns:w="http://schemas.openxmlformats.org/wordprocessingml/2006/main" xmlns:w14="http://schemas.microsoft.com/office/word/2010/wordml" xmlns:w15="http://schemas.microsoft.com/office/word/2012/wordml" xmlns:w16cex="http://schemas.microsoft.com/office/word/2018/wordml/cex" xmlns:w16cid="http://schemas.microsoft.com/office/word/2016/wordml/cid" xmlns:w16="http://schemas.microsoft.com/office/word/2018/wordml" xmlns:w16du="http://schemas.microsoft.com/office/word/2023/wordml/word16du" xmlns:w16sdtdh="http://schemas.microsoft.com/office/word/2020/wordml/sdtdatahash" xmlns:w16se="http://schemas.microsoft.com/office/word/2015/wordml/symex" xmlns:wpg="http://schemas.microsoft.com/office/word/2010/wordprocessingGroup" xmlns:wpi="http://schemas.microsoft.com/office/word/2010/wordprocessingInk" xmlns:wne="http://schemas.microsoft.com/office/word/2006/wordml" xmlns:wps="http://schemas.microsoft.com/office/word/2010/wordprocessingShape" mc:Ignorable="w14 w15 w16se w16cid w16 w16cex w16sdtdh wp14">
+<w:document xmlns:wpc="http://schemas.microsoft.com/office/word/2010/wordprocessingCanvas" xmlns:cx="http://schemas.microsoft.com/office/drawing/2014/chartex" xmlns:cx1="http://schemas.microsoft.com/office/drawing/2015/9/8/chartex" xmlns:cx2="http://schemas.microsoft.com/office/drawing/2015/10/21/chartex" xmlns:cx3="http://schemas.microsoft.com/office/drawing/2016/5/9/chartex" xmlns:cx4="http://schemas.microsoft.com/office/drawing/2016/5/10/chartex" xmlns:cx5="http://schemas.microsoft.com/office/drawing/2016/5/11/chartex" xmlns:cx6="http://schemas.microsoft.com/office/drawing/2016/5/12/chartex" xmlns:cx7="http://schemas.microsoft.com/office/drawing/2016/5/13/chartex" xmlns:cx8="http://schemas.microsoft.com/office/drawing/2016/5/14/chartex" xmlns:mc="http://schemas.openxmlformats.org/markup-compatibility/2006" xmlns:aink="http://schemas.microsoft.com/office/drawing/2016/ink" xmlns:am3d="http://schemas.microsoft.com/office/drawing/2017/model3d" xmlns:o="urn:schemas-microsoft-com:office:office" xmlns:oel="http://schemas.microsoft.com/office/2019/extlst" xmlns:r="http://schemas.openxmlformats.org/officeDocument/2006/relationships" xmlns:m="http://schemas.openxmlformats.org/officeDocument/2006/math" xmlns:v="urn:schemas-microsoft-com:vml" xmlns:wp14="http://schemas.microsoft.com/office/word/2010/wordprocessingDrawing" xmlns:wp="http://schemas.openxmlformats.org/drawingml/2006/wordprocessingDrawing" xmlns:w10="urn:schemas-microsoft-com:office:word" xmlns:w="http://schemas.openxmlformats.org/wordprocessingml/2006/main" xmlns:w14="http://schemas.microsoft.com/office/word/2010/wordml" xmlns:w15="http://schemas.microsoft.com/office/word/2012/wordml" xmlns:w16cex="http://schemas.microsoft.com/office/word/2018/wordml/cex" xmlns:w16cid="http://schemas.microsoft.com/office/word/2016/wordml/cid" xmlns:w16="http://schemas.microsoft.com/office/word/2018/wordml" xmlns:w16sdtdh="http://schemas.microsoft.com/office/word/2020/wordml/sdtdatahash" xmlns:w16se="http://schemas.microsoft.com/office/word/2015/wordml/symex" xmlns:wpg="http://schemas.microsoft.com/office/word/2010/wordprocessingGroup" xmlns:wpi="http://schemas.microsoft.com/office/word/2010/wordprocessingInk" xmlns:wne="http://schemas.microsoft.com/office/word/2006/wordml" xmlns:wps="http://schemas.microsoft.com/office/word/2010/wordprocessingShape" mc:Ignorable="w14 w15 w16se w16cid w16 w16cex w16sdtdh wp14">
   <w:body>
     <w:p>
       <w:pPr>
@@ -173,7 +173,7 @@
               </wp:anchor>
             </w:drawing>
           </mc:Choice>
-          <mc:Fallback>
+          <mc:Fallback xmlns:w16du="http://schemas.microsoft.com/office/word/2023/wordml/word16du">
             <w:pict>
               <v:shapetype w14:anchorId="7B2A0BFF" id="_x0000_t202" coordsize="21600,21600" o:spt="202" path="m,l,21600r21600,l21600,xe">
                 <v:stroke joinstyle="miter"/>
@@ -364,16 +364,7 @@
                                 <w:sz w:val="22"/>
                                 <w:szCs w:val="22"/>
                               </w:rPr>
-                              <w:t xml:space="preserve">KEMENTERIAN </w:t>
-                            </w:r>
-                            <w:r>
-                              <w:rPr>
-                                <w:b/>
-                                <w:color w:val="000066"/>
-                                <w:sz w:val="22"/>
-                                <w:szCs w:val="22"/>
-                              </w:rPr>
-                              <w:t>PENDIDIKAN</w:t>
+                              <w:t>KEMENTERIAN PENDIDIKAN</w:t>
                             </w:r>
                             <w:r>
                               <w:rPr>
@@ -458,7 +449,7 @@
               </wp:anchor>
             </w:drawing>
           </mc:Choice>
-          <mc:Fallback>
+          <mc:Fallback xmlns:w16du="http://schemas.microsoft.com/office/word/2023/wordml/word16du">
             <w:pict>
               <v:shape w14:anchorId="284C0E29" id="Text Box 4" o:spid="_x0000_s1027" type="#_x0000_t202" style="position:absolute;margin-left:55.65pt;margin-top:2.65pt;width:257.25pt;height:66.35pt;z-index:251662336;visibility:visible;mso-wrap-style:square;mso-width-percent:0;mso-height-percent:0;mso-wrap-distance-left:9pt;mso-wrap-distance-top:0;mso-wrap-distance-right:9pt;mso-wrap-distance-bottom:0;mso-position-horizontal:absolute;mso-position-horizontal-relative:text;mso-position-vertical:absolute;mso-position-vertical-relative:text;mso-width-percent:0;mso-height-percent:0;mso-width-relative:margin;mso-height-relative:margin;v-text-anchor:top" o:gfxdata="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" stroked="f">
                 <v:path arrowok="t"/>
@@ -886,7 +877,7 @@
           <w:sz w:val="20"/>
           <w:szCs w:val="20"/>
         </w:rPr>
-        <w:t xml:space="preserve"> </w:t>
+        <w:t>9 Juni 2023</w:t>
       </w:r>
     </w:p>
     <w:p>
@@ -922,6 +913,13 @@
         </w:rPr>
         <w:t xml:space="preserve"> </w:t>
       </w:r>
+      <w:r>
+        <w:rPr>
+          <w:sz w:val="20"/>
+          <w:szCs w:val="20"/>
+        </w:rPr>
+        <w:t>22 Juni 2023</w:t>
+      </w:r>
     </w:p>
     <w:p>
       <w:pPr>
@@ -935,18 +933,25 @@
     <w:p>
       <w:pPr>
         <w:spacing w:line="276" w:lineRule="auto"/>
-        <w:ind w:left="6481"/>
-        <w:rPr>
-          <w:sz w:val="20"/>
-          <w:szCs w:val="20"/>
-        </w:rPr>
-      </w:pPr>
-      <w:r>
-        <w:rPr>
-          <w:sz w:val="20"/>
-          <w:szCs w:val="20"/>
-        </w:rPr>
-        <w:t>Semarang, …………………………</w:t>
+        <w:ind w:left="6946"/>
+        <w:rPr>
+          <w:sz w:val="20"/>
+          <w:szCs w:val="20"/>
+        </w:rPr>
+      </w:pPr>
+      <w:r>
+        <w:rPr>
+          <w:sz w:val="20"/>
+          <w:szCs w:val="20"/>
+        </w:rPr>
+        <w:t xml:space="preserve">Semarang, </w:t>
+      </w:r>
+      <w:r>
+        <w:rPr>
+          <w:sz w:val="20"/>
+          <w:szCs w:val="20"/>
+        </w:rPr>
+        <w:t>22 Juni 2023</w:t>
       </w:r>
     </w:p>
     <w:p>
@@ -1021,7 +1026,21 @@
           <w:szCs w:val="20"/>
         </w:rPr>
         <w:tab/>
-        <w:t xml:space="preserve">    Koordinator TA</w:t>
+        <w:t xml:space="preserve"> </w:t>
+      </w:r>
+      <w:r>
+        <w:rPr>
+          <w:sz w:val="20"/>
+          <w:szCs w:val="20"/>
+        </w:rPr>
+        <w:t xml:space="preserve"> </w:t>
+      </w:r>
+      <w:r>
+        <w:rPr>
+          <w:sz w:val="20"/>
+          <w:szCs w:val="20"/>
+        </w:rPr>
+        <w:t>Koordinator TA</w:t>
       </w:r>
     </w:p>
     <w:p>
